--- a/Template_sts_설치가이드.docx
+++ b/Template_sts_설치가이드.docx
@@ -56,7 +56,6 @@
       <w:r>
         <w:t xml:space="preserve">         </w:t>
       </w:r>
-      <w:bookmarkStart w:id="0" w:name="_GoBack"/>
     </w:p>
     <w:p>
       <w:pPr>
@@ -118,10 +117,10 @@
           <w:noProof/>
         </w:rPr>
         <w:drawing>
-          <wp:inline distT="0" distB="0" distL="0" distR="0" wp14:anchorId="184C5747" wp14:editId="43BCF81D">
-            <wp:extent cx="5731510" cy="3029585"/>
-            <wp:effectExtent l="0" t="0" r="2540" b="0"/>
-            <wp:docPr id="5" name="그림 5"/>
+          <wp:inline distT="0" distB="0" distL="0" distR="0" wp14:anchorId="6971AD70" wp14:editId="3D66939E">
+            <wp:extent cx="5731510" cy="2933065"/>
+            <wp:effectExtent l="0" t="0" r="2540" b="635"/>
+            <wp:docPr id="4" name="그림 4"/>
             <wp:cNvGraphicFramePr>
               <a:graphicFrameLocks xmlns:a="http://schemas.openxmlformats.org/drawingml/2006/main" noChangeAspect="1"/>
             </wp:cNvGraphicFramePr>
@@ -141,7 +140,7 @@
                   <pic:spPr>
                     <a:xfrm>
                       <a:off x="0" y="0"/>
-                      <a:ext cx="5731510" cy="3029585"/>
+                      <a:ext cx="5731510" cy="2933065"/>
                     </a:xfrm>
                     <a:prstGeom prst="rect">
                       <a:avLst/>
@@ -279,7 +278,6 @@
         <w:ind w:leftChars="0"/>
       </w:pPr>
       <w:r>
-        <w:lastRenderedPageBreak/>
         <w:t xml:space="preserve">pom.xml </w:t>
       </w:r>
       <w:proofErr w:type="spellStart"/>
@@ -387,42 +385,10 @@
     </w:p>
     <w:p>
       <w:pPr>
-        <w:pStyle w:val="a3"/>
-        <w:ind w:leftChars="0" w:left="1120"/>
-      </w:pPr>
-    </w:p>
-    <w:p>
-      <w:pPr>
-        <w:pStyle w:val="a3"/>
-        <w:numPr>
-          <w:ilvl w:val="0"/>
-          <w:numId w:val="5"/>
-        </w:numPr>
-        <w:ind w:leftChars="0"/>
-      </w:pPr>
-      <w:proofErr w:type="spellStart"/>
-      <w:r>
-        <w:t>WebHook</w:t>
-      </w:r>
-      <w:proofErr w:type="spellEnd"/>
-      <w:r>
-        <w:rPr>
-          <w:rFonts w:hint="eastAsia"/>
-        </w:rPr>
-        <w:t xml:space="preserve">은 아직 안 </w:t>
-      </w:r>
-      <w:r>
-        <w:rPr>
-          <w:rFonts w:hint="eastAsia"/>
-        </w:rPr>
-        <w:t>잡</w:t>
-      </w:r>
-      <w:r>
-        <w:rPr>
-          <w:rFonts w:hint="eastAsia"/>
-        </w:rPr>
-        <w:t>음</w:t>
-      </w:r>
+        <w:rPr>
+          <w:rFonts w:hint="eastAsia"/>
+        </w:rPr>
+      </w:pPr>
     </w:p>
     <w:p>
       <w:pPr>
@@ -440,7 +406,6 @@
         <w:rPr>
           <w:noProof/>
         </w:rPr>
-        <w:lastRenderedPageBreak/>
         <w:drawing>
           <wp:inline distT="0" distB="0" distL="0" distR="0" wp14:anchorId="32434EC4" wp14:editId="5B317ACF">
             <wp:extent cx="5731510" cy="3317240"/>
@@ -561,7 +526,6 @@
           </wp:inline>
         </w:drawing>
       </w:r>
-      <w:bookmarkEnd w:id="0"/>
     </w:p>
     <w:sectPr>
       <w:pgSz w:w="11906" w:h="16838"/>
